--- a/METCS544-O1/HW2/CS544_HW2_XU.docx
+++ b/METCS544-O1/HW2/CS544_HW2_XU.docx
@@ -17,7 +17,30 @@
           <w:rFonts w:hint="default"/>
           <w:lang w:val="en-US"/>
         </w:rPr>
-        <w:t>CS544 Homework 2 Part 1</w:t>
+        <w:t xml:space="preserve">CS544 Homework 2 </w:t>
+      </w:r>
+    </w:p>
+    <w:p>
+      <w:pPr>
+        <w:rPr>
+          <w:rFonts w:hint="default"/>
+          <w:b/>
+          <w:bCs/>
+          <w:sz w:val="36"/>
+          <w:szCs w:val="44"/>
+          <w:lang w:val="en-US"/>
+        </w:rPr>
+      </w:pPr>
+      <w:r>
+        <w:rPr>
+          <w:rFonts w:hint="default"/>
+          <w:b/>
+          <w:bCs/>
+          <w:sz w:val="36"/>
+          <w:szCs w:val="44"/>
+          <w:lang w:val="en-US"/>
+        </w:rPr>
+        <w:t>Part 1</w:t>
       </w:r>
     </w:p>
     <w:tbl>
@@ -35,7 +58,9 @@
         </w:tblBorders>
         <w:tblLayout w:type="autofit"/>
         <w:tblCellMar>
+          <w:top w:w="0" w:type="dxa"/>
           <w:left w:w="108" w:type="dxa"/>
+          <w:bottom w:w="0" w:type="dxa"/>
           <w:right w:w="108" w:type="dxa"/>
         </w:tblCellMar>
       </w:tblPr>
@@ -57,7 +82,9 @@
             <w:insideV w:val="single" w:color="auto" w:sz="4" w:space="0"/>
           </w:tblBorders>
           <w:tblCellMar>
+            <w:top w:w="0" w:type="dxa"/>
             <w:left w:w="108" w:type="dxa"/>
+            <w:bottom w:w="0" w:type="dxa"/>
             <w:right w:w="108" w:type="dxa"/>
           </w:tblCellMar>
         </w:tblPrEx>
@@ -183,7 +210,9 @@
             <w:insideV w:val="single" w:color="auto" w:sz="4" w:space="0"/>
           </w:tblBorders>
           <w:tblCellMar>
+            <w:top w:w="0" w:type="dxa"/>
             <w:left w:w="108" w:type="dxa"/>
+            <w:bottom w:w="0" w:type="dxa"/>
             <w:right w:w="108" w:type="dxa"/>
           </w:tblCellMar>
         </w:tblPrEx>
@@ -309,7 +338,9 @@
             <w:insideV w:val="single" w:color="auto" w:sz="4" w:space="0"/>
           </w:tblBorders>
           <w:tblCellMar>
+            <w:top w:w="0" w:type="dxa"/>
             <w:left w:w="108" w:type="dxa"/>
+            <w:bottom w:w="0" w:type="dxa"/>
             <w:right w:w="108" w:type="dxa"/>
           </w:tblCellMar>
         </w:tblPrEx>
@@ -435,7 +466,9 @@
             <w:insideV w:val="single" w:color="auto" w:sz="4" w:space="0"/>
           </w:tblBorders>
           <w:tblCellMar>
+            <w:top w:w="0" w:type="dxa"/>
             <w:left w:w="108" w:type="dxa"/>
+            <w:bottom w:w="0" w:type="dxa"/>
             <w:right w:w="108" w:type="dxa"/>
           </w:tblCellMar>
         </w:tblPrEx>
@@ -561,7 +594,9 @@
             <w:insideV w:val="single" w:color="auto" w:sz="4" w:space="0"/>
           </w:tblBorders>
           <w:tblCellMar>
+            <w:top w:w="0" w:type="dxa"/>
             <w:left w:w="108" w:type="dxa"/>
+            <w:bottom w:w="0" w:type="dxa"/>
             <w:right w:w="108" w:type="dxa"/>
           </w:tblCellMar>
         </w:tblPrEx>
@@ -825,7 +860,6 @@
     </w:p>
     <w:p>
       <w:pPr>
-        <m:rPr/>
         <w:rPr>
           <w:rFonts w:hint="default" w:hAnsi="DejaVu Math TeX Gyre" w:cstheme="minorBidi"/>
           <w:i w:val="0"/>
@@ -861,7 +895,6 @@
     </w:p>
     <w:p>
       <w:pPr>
-        <m:rPr/>
         <w:rPr>
           <w:rFonts w:hint="default" w:hAnsi="DejaVu Math TeX Gyre" w:cstheme="minorBidi"/>
           <w:i w:val="0"/>
@@ -872,7 +905,6 @@
         </w:rPr>
       </w:pPr>
       <w:r>
-        <m:rPr/>
         <w:rPr>
           <w:rFonts w:hint="default" w:hAnsi="DejaVu Math TeX Gyre" w:cstheme="minorBidi"/>
           <w:i w:val="0"/>
@@ -901,7 +933,6 @@
     </w:p>
     <w:p>
       <w:pPr>
-        <m:rPr/>
         <w:rPr>
           <w:rFonts w:hint="default" w:hAnsi="DejaVu Math TeX Gyre" w:cstheme="minorBidi"/>
           <w:i w:val="0"/>
@@ -914,7 +945,6 @@
     </w:p>
     <w:p>
       <w:pPr>
-        <m:rPr/>
         <w:rPr>
           <w:rFonts w:hint="default" w:hAnsi="DejaVu Math TeX Gyre" w:cstheme="minorBidi"/>
           <w:i w:val="0"/>
@@ -1055,7 +1085,6 @@
     </w:p>
     <w:p>
       <w:pPr>
-        <m:rPr/>
         <w:rPr>
           <w:rFonts w:hint="default" w:hAnsi="DejaVu Math TeX Gyre" w:cstheme="minorBidi"/>
           <w:i w:val="0"/>
@@ -1068,7 +1097,6 @@
     </w:p>
     <w:p>
       <w:pPr>
-        <m:rPr/>
         <w:rPr>
           <w:rFonts w:hint="default" w:hAnsi="DejaVu Math TeX Gyre" w:cstheme="minorBidi"/>
           <w:i w:val="0"/>
@@ -1079,7 +1107,6 @@
         </w:rPr>
       </w:pPr>
       <w:r>
-        <m:rPr/>
         <w:rPr>
           <w:rFonts w:hint="default" w:hAnsi="DejaVu Math TeX Gyre" w:cstheme="minorBidi"/>
           <w:i w:val="0"/>
@@ -1093,7 +1120,6 @@
     </w:p>
     <w:p>
       <w:pPr>
-        <m:rPr/>
         <w:rPr>
           <w:rFonts w:hint="default" w:hAnsi="DejaVu Math TeX Gyre" w:cstheme="minorBidi"/>
           <w:i w:val="0"/>
@@ -1104,7 +1130,6 @@
         </w:rPr>
       </w:pPr>
       <w:r>
-        <m:rPr/>
         <w:rPr>
           <w:rFonts w:hint="default" w:hAnsi="DejaVu Math TeX Gyre" w:cstheme="minorBidi"/>
           <w:i w:val="0"/>
@@ -1128,7 +1153,6 @@
         </w:rPr>
       </w:pPr>
       <w:r>
-        <m:rPr/>
         <w:rPr>
           <w:rFonts w:hint="default" w:hAnsi="DejaVu Math TeX Gyre" w:cstheme="minorBidi"/>
           <w:i w:val="0"/>
@@ -1808,46 +1832,1114 @@
           <w:szCs w:val="24"/>
           <w:lang w:val="en-US" w:bidi="ar-SA"/>
         </w:rPr>
-        <w:t>=0.0523</w:t>
-      </w:r>
+        <w:t>=0.0523(rounded)</w:t>
+      </w:r>
+    </w:p>
+    <w:p>
+      <w:pPr>
+        <w:rPr>
+          <w:rFonts w:hint="default" w:hAnsi="DejaVu Math TeX Gyre" w:cstheme="minorBidi"/>
+          <w:i w:val="0"/>
+          <w:kern w:val="2"/>
+          <w:sz w:val="21"/>
+          <w:szCs w:val="24"/>
+          <w:lang w:val="en-US" w:bidi="ar-SA"/>
+        </w:rPr>
+      </w:pPr>
+    </w:p>
+    <w:p>
+      <w:pPr>
+        <w:rPr>
+          <w:rFonts w:hint="default" w:hAnsi="DejaVu Math TeX Gyre" w:cstheme="minorBidi"/>
+          <w:b/>
+          <w:bCs/>
+          <w:i w:val="0"/>
+          <w:kern w:val="2"/>
+          <w:sz w:val="36"/>
+          <w:szCs w:val="44"/>
+          <w:lang w:val="en-US" w:eastAsia="zh-CN" w:bidi="ar-SA"/>
+        </w:rPr>
+      </w:pPr>
+      <w:r>
+        <w:rPr>
+          <w:rFonts w:hint="default" w:hAnsi="DejaVu Math TeX Gyre" w:cstheme="minorBidi"/>
+          <w:i w:val="0"/>
+          <w:kern w:val="2"/>
+          <w:sz w:val="21"/>
+          <w:szCs w:val="24"/>
+          <w:lang w:val="en-US" w:eastAsia="zh-CN" w:bidi="ar-SA"/>
+        </w:rPr>
+        <w:t xml:space="preserve"> </w:t>
+      </w:r>
+      <w:r>
+        <w:rPr>
+          <w:rFonts w:hint="default" w:hAnsi="DejaVu Math TeX Gyre" w:cstheme="minorBidi"/>
+          <w:b/>
+          <w:bCs/>
+          <w:i w:val="0"/>
+          <w:kern w:val="2"/>
+          <w:sz w:val="36"/>
+          <w:szCs w:val="44"/>
+          <w:lang w:val="en-US" w:eastAsia="zh-CN" w:bidi="ar-SA"/>
+        </w:rPr>
+        <w:t>Part 2</w:t>
+      </w:r>
+    </w:p>
+    <w:p>
+      <w:pPr>
+        <w:rPr>
+          <w:rFonts w:hint="default"/>
+          <w:lang w:val="en-US"/>
+        </w:rPr>
+      </w:pPr>
+      <w:r>
+        <w:rPr>
+          <w:rFonts w:hint="default"/>
+          <w:lang w:val="en-US"/>
+        </w:rPr>
+        <w:t>code</w:t>
+      </w:r>
+    </w:p>
+    <w:p>
+      <w:pPr>
+        <w:rPr>
+          <w:rFonts w:hint="default"/>
+          <w:lang w:val="en-US"/>
+        </w:rPr>
+      </w:pPr>
+      <w:r>
+        <w:drawing>
+          <wp:inline distT="0" distB="0" distL="114300" distR="114300">
+            <wp:extent cx="5158740" cy="3048000"/>
+            <wp:effectExtent l="0" t="0" r="7620" b="0"/>
+            <wp:docPr id="1" name="图片 1"/>
+            <wp:cNvGraphicFramePr>
+              <a:graphicFrameLocks xmlns:a="http://schemas.openxmlformats.org/drawingml/2006/main" noChangeAspect="1"/>
+            </wp:cNvGraphicFramePr>
+            <a:graphic xmlns:a="http://schemas.openxmlformats.org/drawingml/2006/main">
+              <a:graphicData uri="http://schemas.openxmlformats.org/drawingml/2006/picture">
+                <pic:pic xmlns:pic="http://schemas.openxmlformats.org/drawingml/2006/picture">
+                  <pic:nvPicPr>
+                    <pic:cNvPr id="1" name="图片 1"/>
+                    <pic:cNvPicPr>
+                      <a:picLocks noChangeAspect="1"/>
+                    </pic:cNvPicPr>
+                  </pic:nvPicPr>
+                  <pic:blipFill>
+                    <a:blip r:embed="rId4"/>
+                    <a:srcRect l="2735" t="4470" r="2723" b="4621"/>
+                    <a:stretch>
+                      <a:fillRect/>
+                    </a:stretch>
+                  </pic:blipFill>
+                  <pic:spPr>
+                    <a:xfrm>
+                      <a:off x="0" y="0"/>
+                      <a:ext cx="5158740" cy="3048000"/>
+                    </a:xfrm>
+                    <a:prstGeom prst="rect">
+                      <a:avLst/>
+                    </a:prstGeom>
+                    <a:noFill/>
+                    <a:ln>
+                      <a:noFill/>
+                    </a:ln>
+                  </pic:spPr>
+                </pic:pic>
+              </a:graphicData>
+            </a:graphic>
+          </wp:inline>
+        </w:drawing>
+      </w:r>
+    </w:p>
+    <w:p>
+      <w:pPr>
+        <w:rPr>
+          <w:rFonts w:hint="default"/>
+          <w:lang w:val="en-US"/>
+        </w:rPr>
+      </w:pPr>
+    </w:p>
+    <w:p>
+      <w:pPr>
+        <w:rPr>
+          <w:rFonts w:hint="default"/>
+          <w:lang w:val="en-US"/>
+        </w:rPr>
+      </w:pPr>
+      <w:r>
+        <w:rPr>
+          <w:rFonts w:hint="default"/>
+          <w:lang w:val="en-US"/>
+        </w:rPr>
+        <w:t>a:output</w:t>
+      </w:r>
+    </w:p>
+    <w:p>
+      <w:pPr>
+        <w:rPr>
+          <w:rFonts w:hint="default"/>
+          <w:lang w:val="en-US"/>
+        </w:rPr>
+      </w:pPr>
+      <w:r>
+        <w:drawing>
+          <wp:inline distT="0" distB="0" distL="114300" distR="114300">
+            <wp:extent cx="1592580" cy="3284220"/>
+            <wp:effectExtent l="0" t="0" r="7620" b="7620"/>
+            <wp:docPr id="2" name="图片 2"/>
+            <wp:cNvGraphicFramePr>
+              <a:graphicFrameLocks xmlns:a="http://schemas.openxmlformats.org/drawingml/2006/main" noChangeAspect="1"/>
+            </wp:cNvGraphicFramePr>
+            <a:graphic xmlns:a="http://schemas.openxmlformats.org/drawingml/2006/main">
+              <a:graphicData uri="http://schemas.openxmlformats.org/drawingml/2006/picture">
+                <pic:pic xmlns:pic="http://schemas.openxmlformats.org/drawingml/2006/picture">
+                  <pic:nvPicPr>
+                    <pic:cNvPr id="2" name="图片 2"/>
+                    <pic:cNvPicPr>
+                      <a:picLocks noChangeAspect="1"/>
+                    </pic:cNvPicPr>
+                  </pic:nvPicPr>
+                  <pic:blipFill>
+                    <a:blip r:embed="rId5"/>
+                    <a:srcRect l="10098" t="4400" r="10510" b="4943"/>
+                    <a:stretch>
+                      <a:fillRect/>
+                    </a:stretch>
+                  </pic:blipFill>
+                  <pic:spPr>
+                    <a:xfrm>
+                      <a:off x="0" y="0"/>
+                      <a:ext cx="1592580" cy="3284220"/>
+                    </a:xfrm>
+                    <a:prstGeom prst="rect">
+                      <a:avLst/>
+                    </a:prstGeom>
+                    <a:noFill/>
+                    <a:ln>
+                      <a:noFill/>
+                    </a:ln>
+                  </pic:spPr>
+                </pic:pic>
+              </a:graphicData>
+            </a:graphic>
+          </wp:inline>
+        </w:drawing>
+      </w:r>
+    </w:p>
+    <w:p>
+      <w:pPr>
+        <w:rPr>
+          <w:rFonts w:hint="default"/>
+          <w:lang w:val="en-US"/>
+        </w:rPr>
+      </w:pPr>
+    </w:p>
+    <w:p>
+      <w:pPr>
+        <w:rPr>
+          <w:rFonts w:hint="default"/>
+          <w:lang w:val="en-US"/>
+        </w:rPr>
+      </w:pPr>
+    </w:p>
+    <w:p>
+      <w:pPr>
+        <w:rPr>
+          <w:rFonts w:hint="default"/>
+          <w:lang w:val="en-US"/>
+        </w:rPr>
+      </w:pPr>
+      <w:r>
+        <w:rPr>
+          <w:rFonts w:hint="default"/>
+          <w:lang w:val="en-US" w:eastAsia="zh-CN"/>
+        </w:rPr>
+        <w:t>b:</w:t>
+      </w:r>
+      <w:r>
+        <w:rPr>
+          <w:rFonts w:hint="default"/>
+          <w:lang w:val="en-US"/>
+        </w:rPr>
+        <w:t>output</w:t>
+      </w:r>
+    </w:p>
+    <w:p>
+      <w:pPr>
+        <w:rPr>
+          <w:rFonts w:hint="default"/>
+          <w:lang w:val="en-US" w:eastAsia="zh-CN"/>
+        </w:rPr>
+      </w:pPr>
+      <w:r>
+        <w:drawing>
+          <wp:inline distT="0" distB="0" distL="114300" distR="114300">
+            <wp:extent cx="1676400" cy="1394460"/>
+            <wp:effectExtent l="0" t="0" r="0" b="7620"/>
+            <wp:docPr id="3" name="图片 3"/>
+            <wp:cNvGraphicFramePr>
+              <a:graphicFrameLocks xmlns:a="http://schemas.openxmlformats.org/drawingml/2006/main" noChangeAspect="1"/>
+            </wp:cNvGraphicFramePr>
+            <a:graphic xmlns:a="http://schemas.openxmlformats.org/drawingml/2006/main">
+              <a:graphicData uri="http://schemas.openxmlformats.org/drawingml/2006/picture">
+                <pic:pic xmlns:pic="http://schemas.openxmlformats.org/drawingml/2006/picture">
+                  <pic:nvPicPr>
+                    <pic:cNvPr id="3" name="图片 3"/>
+                    <pic:cNvPicPr>
+                      <a:picLocks noChangeAspect="1"/>
+                    </pic:cNvPicPr>
+                  </pic:nvPicPr>
+                  <pic:blipFill>
+                    <a:blip r:embed="rId6"/>
+                    <a:srcRect l="10778" t="13146" r="11689" b="12639"/>
+                    <a:stretch>
+                      <a:fillRect/>
+                    </a:stretch>
+                  </pic:blipFill>
+                  <pic:spPr>
+                    <a:xfrm>
+                      <a:off x="0" y="0"/>
+                      <a:ext cx="1676400" cy="1394460"/>
+                    </a:xfrm>
+                    <a:prstGeom prst="rect">
+                      <a:avLst/>
+                    </a:prstGeom>
+                    <a:noFill/>
+                    <a:ln>
+                      <a:noFill/>
+                    </a:ln>
+                  </pic:spPr>
+                </pic:pic>
+              </a:graphicData>
+            </a:graphic>
+          </wp:inline>
+        </w:drawing>
+      </w:r>
+    </w:p>
+    <w:p>
+      <w:pPr>
+        <w:rPr>
+          <w:rFonts w:hint="default"/>
+          <w:lang w:val="en-US" w:eastAsia="zh-CN"/>
+        </w:rPr>
+      </w:pPr>
+    </w:p>
+    <w:p>
+      <w:pPr>
+        <w:rPr>
+          <w:rFonts w:hint="default"/>
+          <w:lang w:val="en-US"/>
+        </w:rPr>
+      </w:pPr>
+      <w:r>
+        <w:rPr>
+          <w:rFonts w:hint="default"/>
+          <w:lang w:val="en-US" w:eastAsia="zh-CN"/>
+        </w:rPr>
+        <w:t>c:</w:t>
+      </w:r>
+      <w:r>
+        <w:rPr>
+          <w:rFonts w:hint="default"/>
+          <w:lang w:val="en-US"/>
+        </w:rPr>
+        <w:t>output</w:t>
+      </w:r>
+    </w:p>
+    <w:p/>
+    <w:p>
+      <w:pPr>
+        <w:rPr>
+          <w:rFonts w:hint="default"/>
+          <w:lang w:val="en-US" w:eastAsia="zh-CN"/>
+        </w:rPr>
+      </w:pPr>
+      <w:r>
+        <w:drawing>
+          <wp:inline distT="0" distB="0" distL="114300" distR="114300">
+            <wp:extent cx="833755" cy="5589905"/>
+            <wp:effectExtent l="0" t="0" r="4445" b="3175"/>
+            <wp:docPr id="5" name="图片 5"/>
+            <wp:cNvGraphicFramePr>
+              <a:graphicFrameLocks xmlns:a="http://schemas.openxmlformats.org/drawingml/2006/main" noChangeAspect="1"/>
+            </wp:cNvGraphicFramePr>
+            <a:graphic xmlns:a="http://schemas.openxmlformats.org/drawingml/2006/main">
+              <a:graphicData uri="http://schemas.openxmlformats.org/drawingml/2006/picture">
+                <pic:pic xmlns:pic="http://schemas.openxmlformats.org/drawingml/2006/picture">
+                  <pic:nvPicPr>
+                    <pic:cNvPr id="5" name="图片 5"/>
+                    <pic:cNvPicPr>
+                      <a:picLocks noChangeAspect="1"/>
+                    </pic:cNvPicPr>
+                  </pic:nvPicPr>
+                  <pic:blipFill>
+                    <a:blip r:embed="rId7"/>
+                    <a:srcRect l="8944" t="1653" r="13106" b="1745"/>
+                    <a:stretch>
+                      <a:fillRect/>
+                    </a:stretch>
+                  </pic:blipFill>
+                  <pic:spPr>
+                    <a:xfrm>
+                      <a:off x="0" y="0"/>
+                      <a:ext cx="833755" cy="5589905"/>
+                    </a:xfrm>
+                    <a:prstGeom prst="rect">
+                      <a:avLst/>
+                    </a:prstGeom>
+                    <a:noFill/>
+                    <a:ln>
+                      <a:noFill/>
+                    </a:ln>
+                  </pic:spPr>
+                </pic:pic>
+              </a:graphicData>
+            </a:graphic>
+          </wp:inline>
+        </w:drawing>
+      </w:r>
+    </w:p>
+    <w:p>
+      <w:pPr>
+        <w:rPr>
+          <w:rFonts w:hint="default"/>
+          <w:lang w:val="en-US" w:eastAsia="zh-CN"/>
+        </w:rPr>
+      </w:pPr>
+    </w:p>
+    <w:p>
+      <w:r>
+        <w:rPr>
+          <w:rFonts w:hint="default"/>
+          <w:lang w:val="en-US" w:eastAsia="zh-CN"/>
+        </w:rPr>
+        <w:t>d:</w:t>
+      </w:r>
+      <w:r>
+        <w:rPr>
+          <w:rFonts w:hint="default"/>
+          <w:lang w:val="en-US"/>
+        </w:rPr>
+        <w:t>output</w:t>
+      </w:r>
+    </w:p>
+    <w:p/>
+    <w:p>
+      <w:pPr>
+        <w:rPr>
+          <w:rFonts w:hint="default"/>
+          <w:lang w:val="en-US" w:eastAsia="zh-CN"/>
+        </w:rPr>
+      </w:pPr>
+      <w:r>
+        <w:drawing>
+          <wp:inline distT="0" distB="0" distL="114300" distR="114300">
+            <wp:extent cx="967740" cy="8105775"/>
+            <wp:effectExtent l="0" t="0" r="7620" b="1905"/>
+            <wp:docPr id="6" name="图片 6"/>
+            <wp:cNvGraphicFramePr>
+              <a:graphicFrameLocks xmlns:a="http://schemas.openxmlformats.org/drawingml/2006/main" noChangeAspect="1"/>
+            </wp:cNvGraphicFramePr>
+            <a:graphic xmlns:a="http://schemas.openxmlformats.org/drawingml/2006/main">
+              <a:graphicData uri="http://schemas.openxmlformats.org/drawingml/2006/picture">
+                <pic:pic xmlns:pic="http://schemas.openxmlformats.org/drawingml/2006/picture">
+                  <pic:nvPicPr>
+                    <pic:cNvPr id="6" name="图片 6"/>
+                    <pic:cNvPicPr>
+                      <a:picLocks noChangeAspect="1"/>
+                    </pic:cNvPicPr>
+                  </pic:nvPicPr>
+                  <pic:blipFill>
+                    <a:blip r:embed="rId8"/>
+                    <a:srcRect l="9877" t="1632" r="10151" b="1547"/>
+                    <a:stretch>
+                      <a:fillRect/>
+                    </a:stretch>
+                  </pic:blipFill>
+                  <pic:spPr>
+                    <a:xfrm>
+                      <a:off x="0" y="0"/>
+                      <a:ext cx="967740" cy="8105775"/>
+                    </a:xfrm>
+                    <a:prstGeom prst="rect">
+                      <a:avLst/>
+                    </a:prstGeom>
+                    <a:noFill/>
+                    <a:ln>
+                      <a:noFill/>
+                    </a:ln>
+                  </pic:spPr>
+                </pic:pic>
+              </a:graphicData>
+            </a:graphic>
+          </wp:inline>
+        </w:drawing>
+      </w:r>
+    </w:p>
+    <w:p>
+      <w:pPr>
+        <w:rPr>
+          <w:rFonts w:hint="default"/>
+          <w:lang w:val="en-US" w:eastAsia="zh-CN"/>
+        </w:rPr>
+      </w:pPr>
+    </w:p>
+    <w:p>
+      <w:r>
+        <w:rPr>
+          <w:rFonts w:hint="default"/>
+          <w:lang w:val="en-US" w:eastAsia="zh-CN"/>
+        </w:rPr>
+        <w:t>e:</w:t>
+      </w:r>
+      <w:r>
+        <w:rPr>
+          <w:rFonts w:hint="default"/>
+          <w:lang w:val="en-US"/>
+        </w:rPr>
+        <w:t>output</w:t>
+      </w:r>
+    </w:p>
+    <w:p>
+      <w:pPr>
+        <w:rPr>
+          <w:rFonts w:hint="default"/>
+          <w:lang w:val="en-US"/>
+        </w:rPr>
+      </w:pPr>
+      <w:r>
+        <w:drawing>
+          <wp:inline distT="0" distB="0" distL="114300" distR="114300">
+            <wp:extent cx="1164590" cy="7689215"/>
+            <wp:effectExtent l="0" t="0" r="8890" b="6985"/>
+            <wp:docPr id="7" name="图片 7"/>
+            <wp:cNvGraphicFramePr>
+              <a:graphicFrameLocks xmlns:a="http://schemas.openxmlformats.org/drawingml/2006/main" noChangeAspect="1"/>
+            </wp:cNvGraphicFramePr>
+            <a:graphic xmlns:a="http://schemas.openxmlformats.org/drawingml/2006/main">
+              <a:graphicData uri="http://schemas.openxmlformats.org/drawingml/2006/picture">
+                <pic:pic xmlns:pic="http://schemas.openxmlformats.org/drawingml/2006/picture">
+                  <pic:nvPicPr>
+                    <pic:cNvPr id="7" name="图片 7"/>
+                    <pic:cNvPicPr>
+                      <a:picLocks noChangeAspect="1"/>
+                    </pic:cNvPicPr>
+                  </pic:nvPicPr>
+                  <pic:blipFill>
+                    <a:blip r:embed="rId9"/>
+                    <a:srcRect l="10641" t="1872" r="10545" b="1907"/>
+                    <a:stretch>
+                      <a:fillRect/>
+                    </a:stretch>
+                  </pic:blipFill>
+                  <pic:spPr>
+                    <a:xfrm>
+                      <a:off x="0" y="0"/>
+                      <a:ext cx="1164590" cy="7689215"/>
+                    </a:xfrm>
+                    <a:prstGeom prst="rect">
+                      <a:avLst/>
+                    </a:prstGeom>
+                    <a:noFill/>
+                    <a:ln>
+                      <a:noFill/>
+                    </a:ln>
+                  </pic:spPr>
+                </pic:pic>
+              </a:graphicData>
+            </a:graphic>
+          </wp:inline>
+        </w:drawing>
+      </w:r>
+    </w:p>
+    <w:p>
+      <w:pPr>
+        <w:rPr>
+          <w:rFonts w:hint="default"/>
+          <w:lang w:val="en-US"/>
+        </w:rPr>
+      </w:pPr>
+    </w:p>
+    <w:p>
+      <w:pPr>
+        <w:rPr>
+          <w:rFonts w:hint="default"/>
+          <w:lang w:val="en-US" w:eastAsia="zh-CN"/>
+        </w:rPr>
+      </w:pPr>
+    </w:p>
+    <w:p>
+      <w:pPr>
+        <w:rPr>
+          <w:rFonts w:hint="default"/>
+          <w:lang w:val="en-US" w:eastAsia="zh-CN"/>
+        </w:rPr>
+      </w:pPr>
+    </w:p>
+    <w:p>
+      <w:pPr>
+        <w:rPr>
+          <w:rFonts w:hint="default" w:hAnsi="DejaVu Math TeX Gyre" w:cstheme="minorBidi"/>
+          <w:b/>
+          <w:bCs/>
+          <w:i w:val="0"/>
+          <w:kern w:val="2"/>
+          <w:sz w:val="36"/>
+          <w:szCs w:val="44"/>
+          <w:lang w:val="en-US" w:eastAsia="zh-CN" w:bidi="ar-SA"/>
+        </w:rPr>
+      </w:pPr>
+      <w:r>
+        <w:rPr>
+          <w:rFonts w:hint="default" w:hAnsi="DejaVu Math TeX Gyre" w:cstheme="minorBidi"/>
+          <w:b/>
+          <w:bCs/>
+          <w:i w:val="0"/>
+          <w:kern w:val="2"/>
+          <w:sz w:val="36"/>
+          <w:szCs w:val="44"/>
+          <w:lang w:val="en-US" w:eastAsia="zh-CN" w:bidi="ar-SA"/>
+        </w:rPr>
+        <w:t>Part 3</w:t>
+      </w:r>
+    </w:p>
+    <w:p>
+      <w:pPr>
+        <w:rPr>
+          <w:rFonts w:hint="default"/>
+          <w:lang w:val="en-US"/>
+        </w:rPr>
+      </w:pPr>
+      <w:r>
+        <w:rPr>
+          <w:rFonts w:hint="default"/>
+          <w:lang w:val="en-US"/>
+        </w:rPr>
+        <w:t>code</w:t>
+      </w:r>
+    </w:p>
+    <w:p>
+      <w:r>
+        <w:drawing>
+          <wp:inline distT="0" distB="0" distL="114300" distR="114300">
+            <wp:extent cx="2450465" cy="1755775"/>
+            <wp:effectExtent l="0" t="0" r="3175" b="12065"/>
+            <wp:docPr id="8" name="图片 8"/>
+            <wp:cNvGraphicFramePr>
+              <a:graphicFrameLocks xmlns:a="http://schemas.openxmlformats.org/drawingml/2006/main" noChangeAspect="1"/>
+            </wp:cNvGraphicFramePr>
+            <a:graphic xmlns:a="http://schemas.openxmlformats.org/drawingml/2006/main">
+              <a:graphicData uri="http://schemas.openxmlformats.org/drawingml/2006/picture">
+                <pic:pic xmlns:pic="http://schemas.openxmlformats.org/drawingml/2006/picture">
+                  <pic:nvPicPr>
+                    <pic:cNvPr id="8" name="图片 8"/>
+                    <pic:cNvPicPr>
+                      <a:picLocks noChangeAspect="1"/>
+                    </pic:cNvPicPr>
+                  </pic:nvPicPr>
+                  <pic:blipFill>
+                    <a:blip r:embed="rId10"/>
+                    <a:srcRect l="6831" t="8963" r="7299" b="9785"/>
+                    <a:stretch>
+                      <a:fillRect/>
+                    </a:stretch>
+                  </pic:blipFill>
+                  <pic:spPr>
+                    <a:xfrm>
+                      <a:off x="0" y="0"/>
+                      <a:ext cx="2450465" cy="1755775"/>
+                    </a:xfrm>
+                    <a:prstGeom prst="rect">
+                      <a:avLst/>
+                    </a:prstGeom>
+                    <a:noFill/>
+                    <a:ln>
+                      <a:noFill/>
+                    </a:ln>
+                  </pic:spPr>
+                </pic:pic>
+              </a:graphicData>
+            </a:graphic>
+          </wp:inline>
+        </w:drawing>
+      </w:r>
+    </w:p>
+    <w:p>
+      <w:pPr>
+        <w:rPr>
+          <w:rFonts w:hint="default"/>
+          <w:lang w:val="en-US"/>
+        </w:rPr>
+      </w:pPr>
+      <w:r>
+        <w:rPr>
+          <w:rFonts w:hint="default"/>
+          <w:lang w:val="en-US"/>
+        </w:rPr>
+        <w:t>output</w:t>
+      </w:r>
+    </w:p>
+    <w:p>
+      <w:r>
+        <w:drawing>
+          <wp:inline distT="0" distB="0" distL="114300" distR="114300">
+            <wp:extent cx="1112520" cy="990600"/>
+            <wp:effectExtent l="0" t="0" r="0" b="0"/>
+            <wp:docPr id="9" name="图片 9"/>
+            <wp:cNvGraphicFramePr>
+              <a:graphicFrameLocks xmlns:a="http://schemas.openxmlformats.org/drawingml/2006/main" noChangeAspect="1"/>
+            </wp:cNvGraphicFramePr>
+            <a:graphic xmlns:a="http://schemas.openxmlformats.org/drawingml/2006/main">
+              <a:graphicData uri="http://schemas.openxmlformats.org/drawingml/2006/picture">
+                <pic:pic xmlns:pic="http://schemas.openxmlformats.org/drawingml/2006/picture">
+                  <pic:nvPicPr>
+                    <pic:cNvPr id="9" name="图片 9"/>
+                    <pic:cNvPicPr>
+                      <a:picLocks noChangeAspect="1"/>
+                    </pic:cNvPicPr>
+                  </pic:nvPicPr>
+                  <pic:blipFill>
+                    <a:blip r:embed="rId11"/>
+                    <a:srcRect l="15957" t="17699" r="18572" b="19976"/>
+                    <a:stretch>
+                      <a:fillRect/>
+                    </a:stretch>
+                  </pic:blipFill>
+                  <pic:spPr>
+                    <a:xfrm>
+                      <a:off x="0" y="0"/>
+                      <a:ext cx="1112520" cy="990600"/>
+                    </a:xfrm>
+                    <a:prstGeom prst="rect">
+                      <a:avLst/>
+                    </a:prstGeom>
+                    <a:noFill/>
+                    <a:ln>
+                      <a:noFill/>
+                    </a:ln>
+                  </pic:spPr>
+                </pic:pic>
+              </a:graphicData>
+            </a:graphic>
+          </wp:inline>
+        </w:drawing>
+      </w:r>
+    </w:p>
+    <w:p/>
+    <w:p>
+      <w:pPr>
+        <w:rPr>
+          <w:rFonts w:hint="default" w:hAnsi="DejaVu Math TeX Gyre" w:cstheme="minorBidi"/>
+          <w:b/>
+          <w:bCs/>
+          <w:i w:val="0"/>
+          <w:kern w:val="2"/>
+          <w:sz w:val="36"/>
+          <w:szCs w:val="44"/>
+          <w:lang w:val="en-US" w:eastAsia="zh-CN" w:bidi="ar-SA"/>
+        </w:rPr>
+      </w:pPr>
+      <w:r>
+        <w:rPr>
+          <w:rFonts w:hint="default" w:hAnsi="DejaVu Math TeX Gyre" w:cstheme="minorBidi"/>
+          <w:b/>
+          <w:bCs/>
+          <w:i w:val="0"/>
+          <w:kern w:val="2"/>
+          <w:sz w:val="36"/>
+          <w:szCs w:val="44"/>
+          <w:lang w:val="en-US" w:eastAsia="zh-CN" w:bidi="ar-SA"/>
+        </w:rPr>
+        <w:t>Part 4</w:t>
+      </w:r>
+    </w:p>
+    <w:p>
+      <w:r>
+        <w:rPr>
+          <w:rFonts w:hint="default"/>
+          <w:lang w:val="en-US"/>
+        </w:rPr>
+        <w:t>code</w:t>
+      </w:r>
+    </w:p>
+    <w:p>
+      <w:r>
+        <w:drawing>
+          <wp:inline distT="0" distB="0" distL="114300" distR="114300">
+            <wp:extent cx="5558790" cy="2490470"/>
+            <wp:effectExtent l="0" t="0" r="3810" b="8890"/>
+            <wp:docPr id="12" name="图片 12"/>
+            <wp:cNvGraphicFramePr>
+              <a:graphicFrameLocks xmlns:a="http://schemas.openxmlformats.org/drawingml/2006/main" noChangeAspect="1"/>
+            </wp:cNvGraphicFramePr>
+            <a:graphic xmlns:a="http://schemas.openxmlformats.org/drawingml/2006/main">
+              <a:graphicData uri="http://schemas.openxmlformats.org/drawingml/2006/picture">
+                <pic:pic xmlns:pic="http://schemas.openxmlformats.org/drawingml/2006/picture">
+                  <pic:nvPicPr>
+                    <pic:cNvPr id="12" name="图片 12"/>
+                    <pic:cNvPicPr>
+                      <a:picLocks noChangeAspect="1"/>
+                    </pic:cNvPicPr>
+                  </pic:nvPicPr>
+                  <pic:blipFill>
+                    <a:blip r:embed="rId12"/>
+                    <a:srcRect l="1963" t="4289" r="2204" b="4723"/>
+                    <a:stretch>
+                      <a:fillRect/>
+                    </a:stretch>
+                  </pic:blipFill>
+                  <pic:spPr>
+                    <a:xfrm>
+                      <a:off x="0" y="0"/>
+                      <a:ext cx="5558790" cy="2490470"/>
+                    </a:xfrm>
+                    <a:prstGeom prst="rect">
+                      <a:avLst/>
+                    </a:prstGeom>
+                    <a:noFill/>
+                    <a:ln>
+                      <a:noFill/>
+                    </a:ln>
+                  </pic:spPr>
+                </pic:pic>
+              </a:graphicData>
+            </a:graphic>
+          </wp:inline>
+        </w:drawing>
+      </w:r>
+    </w:p>
+    <w:p>
+      <w:pPr>
+        <w:rPr>
+          <w:rFonts w:hint="default"/>
+          <w:lang w:val="en-US" w:eastAsia="zh-CN"/>
+        </w:rPr>
+      </w:pPr>
+    </w:p>
+    <w:p>
+      <w:pPr>
+        <w:rPr>
+          <w:rFonts w:hint="default"/>
+          <w:lang w:val="en-US" w:eastAsia="zh-CN"/>
+        </w:rPr>
+      </w:pPr>
+    </w:p>
+    <w:p>
+      <w:pPr>
+        <w:rPr>
+          <w:rFonts w:hint="default"/>
+          <w:lang w:val="en-US" w:eastAsia="zh-CN"/>
+        </w:rPr>
+      </w:pPr>
+    </w:p>
+    <w:p>
+      <w:pPr>
+        <w:rPr>
+          <w:rFonts w:hint="default"/>
+          <w:lang w:val="en-US" w:eastAsia="zh-CN"/>
+        </w:rPr>
+      </w:pPr>
+      <w:r>
+        <w:rPr>
+          <w:rFonts w:hint="default"/>
+          <w:lang w:val="en-US" w:eastAsia="zh-CN"/>
+        </w:rPr>
+        <w:t>output</w:t>
+      </w:r>
+    </w:p>
+    <w:p>
+      <w:pPr>
+        <w:rPr>
+          <w:rFonts w:hint="default"/>
+          <w:lang w:val="en-US" w:eastAsia="zh-CN"/>
+        </w:rPr>
+      </w:pPr>
+      <w:r>
+        <w:rPr>
+          <w:rFonts w:hint="default"/>
+          <w:lang w:val="en-US" w:eastAsia="zh-CN"/>
+        </w:rPr>
+        <w:t>a:</w:t>
+      </w:r>
+    </w:p>
+    <w:p>
+      <w:pPr>
+        <w:rPr>
+          <w:rFonts w:hint="default"/>
+          <w:lang w:val="en-US" w:eastAsia="zh-CN"/>
+        </w:rPr>
+      </w:pPr>
+      <w:r>
+        <w:drawing>
+          <wp:inline distT="0" distB="0" distL="114300" distR="114300">
+            <wp:extent cx="4389120" cy="1272540"/>
+            <wp:effectExtent l="0" t="0" r="0" b="7620"/>
+            <wp:docPr id="13" name="图片 13"/>
+            <wp:cNvGraphicFramePr>
+              <a:graphicFrameLocks xmlns:a="http://schemas.openxmlformats.org/drawingml/2006/main" noChangeAspect="1"/>
+            </wp:cNvGraphicFramePr>
+            <a:graphic xmlns:a="http://schemas.openxmlformats.org/drawingml/2006/main">
+              <a:graphicData uri="http://schemas.openxmlformats.org/drawingml/2006/picture">
+                <pic:pic xmlns:pic="http://schemas.openxmlformats.org/drawingml/2006/picture">
+                  <pic:nvPicPr>
+                    <pic:cNvPr id="13" name="图片 13"/>
+                    <pic:cNvPicPr>
+                      <a:picLocks noChangeAspect="1"/>
+                    </pic:cNvPicPr>
+                  </pic:nvPicPr>
+                  <pic:blipFill>
+                    <a:blip r:embed="rId13"/>
+                    <a:srcRect l="8182" t="20308" r="8531" b="20367"/>
+                    <a:stretch>
+                      <a:fillRect/>
+                    </a:stretch>
+                  </pic:blipFill>
+                  <pic:spPr>
+                    <a:xfrm>
+                      <a:off x="0" y="0"/>
+                      <a:ext cx="4389120" cy="1272540"/>
+                    </a:xfrm>
+                    <a:prstGeom prst="rect">
+                      <a:avLst/>
+                    </a:prstGeom>
+                    <a:noFill/>
+                    <a:ln>
+                      <a:noFill/>
+                    </a:ln>
+                  </pic:spPr>
+                </pic:pic>
+              </a:graphicData>
+            </a:graphic>
+          </wp:inline>
+        </w:drawing>
+      </w:r>
+    </w:p>
+    <w:p>
+      <w:pPr>
+        <w:rPr>
+          <w:rFonts w:hint="default"/>
+          <w:lang w:val="en-US" w:eastAsia="zh-CN"/>
+        </w:rPr>
+      </w:pPr>
+      <w:r>
+        <w:rPr>
+          <w:rFonts w:hint="default"/>
+          <w:lang w:val="en-US" w:eastAsia="zh-CN"/>
+        </w:rPr>
+        <w:t>b:</w:t>
+      </w:r>
+    </w:p>
+    <w:p>
+      <w:pPr>
+        <w:rPr>
+          <w:rFonts w:hint="default"/>
+          <w:lang w:val="en-US" w:eastAsia="zh-CN"/>
+        </w:rPr>
+      </w:pPr>
+      <w:r>
+        <w:drawing>
+          <wp:inline distT="0" distB="0" distL="114300" distR="114300">
+            <wp:extent cx="4690745" cy="670560"/>
+            <wp:effectExtent l="0" t="0" r="3175" b="0"/>
+            <wp:docPr id="14" name="图片 14"/>
+            <wp:cNvGraphicFramePr>
+              <a:graphicFrameLocks xmlns:a="http://schemas.openxmlformats.org/drawingml/2006/main" noChangeAspect="1"/>
+            </wp:cNvGraphicFramePr>
+            <a:graphic xmlns:a="http://schemas.openxmlformats.org/drawingml/2006/main">
+              <a:graphicData uri="http://schemas.openxmlformats.org/drawingml/2006/picture">
+                <pic:pic xmlns:pic="http://schemas.openxmlformats.org/drawingml/2006/picture">
+                  <pic:nvPicPr>
+                    <pic:cNvPr id="14" name="图片 14"/>
+                    <pic:cNvPicPr>
+                      <a:picLocks noChangeAspect="1"/>
+                    </pic:cNvPicPr>
+                  </pic:nvPicPr>
+                  <pic:blipFill>
+                    <a:blip r:embed="rId14"/>
+                    <a:srcRect l="5725" t="23201" r="5243" b="25110"/>
+                    <a:stretch>
+                      <a:fillRect/>
+                    </a:stretch>
+                  </pic:blipFill>
+                  <pic:spPr>
+                    <a:xfrm>
+                      <a:off x="0" y="0"/>
+                      <a:ext cx="4690745" cy="670560"/>
+                    </a:xfrm>
+                    <a:prstGeom prst="rect">
+                      <a:avLst/>
+                    </a:prstGeom>
+                    <a:noFill/>
+                    <a:ln>
+                      <a:noFill/>
+                    </a:ln>
+                  </pic:spPr>
+                </pic:pic>
+              </a:graphicData>
+            </a:graphic>
+          </wp:inline>
+        </w:drawing>
+      </w:r>
+    </w:p>
+    <w:p>
+      <w:pPr>
+        <w:rPr>
+          <w:rFonts w:hint="default"/>
+          <w:lang w:val="en-US" w:eastAsia="zh-CN"/>
+        </w:rPr>
+      </w:pPr>
+      <w:r>
+        <w:rPr>
+          <w:rFonts w:hint="default"/>
+          <w:lang w:val="en-US" w:eastAsia="zh-CN"/>
+        </w:rPr>
+        <w:t>c:</w:t>
+      </w:r>
+    </w:p>
+    <w:p>
+      <w:pPr>
+        <w:rPr>
+          <w:rFonts w:hint="default"/>
+          <w:lang w:val="en-US" w:eastAsia="zh-CN"/>
+        </w:rPr>
+      </w:pPr>
+      <w:r>
+        <w:drawing>
+          <wp:inline distT="0" distB="0" distL="114300" distR="114300">
+            <wp:extent cx="4648200" cy="739140"/>
+            <wp:effectExtent l="0" t="0" r="0" b="7620"/>
+            <wp:docPr id="15" name="图片 15"/>
+            <wp:cNvGraphicFramePr>
+              <a:graphicFrameLocks xmlns:a="http://schemas.openxmlformats.org/drawingml/2006/main" noChangeAspect="1"/>
+            </wp:cNvGraphicFramePr>
+            <a:graphic xmlns:a="http://schemas.openxmlformats.org/drawingml/2006/main">
+              <a:graphicData uri="http://schemas.openxmlformats.org/drawingml/2006/picture">
+                <pic:pic xmlns:pic="http://schemas.openxmlformats.org/drawingml/2006/picture">
+                  <pic:nvPicPr>
+                    <pic:cNvPr id="15" name="图片 15"/>
+                    <pic:cNvPicPr>
+                      <a:picLocks noChangeAspect="1"/>
+                    </pic:cNvPicPr>
+                  </pic:nvPicPr>
+                  <pic:blipFill>
+                    <a:blip r:embed="rId15"/>
+                    <a:srcRect l="5867" t="22884" r="5951" b="22977"/>
+                    <a:stretch>
+                      <a:fillRect/>
+                    </a:stretch>
+                  </pic:blipFill>
+                  <pic:spPr>
+                    <a:xfrm>
+                      <a:off x="0" y="0"/>
+                      <a:ext cx="4648200" cy="739140"/>
+                    </a:xfrm>
+                    <a:prstGeom prst="rect">
+                      <a:avLst/>
+                    </a:prstGeom>
+                    <a:noFill/>
+                    <a:ln>
+                      <a:noFill/>
+                    </a:ln>
+                  </pic:spPr>
+                </pic:pic>
+              </a:graphicData>
+            </a:graphic>
+          </wp:inline>
+        </w:drawing>
+      </w:r>
+    </w:p>
+    <w:p>
+      <w:pPr>
+        <w:rPr>
+          <w:rFonts w:hint="default"/>
+          <w:lang w:val="en-US" w:eastAsia="zh-CN"/>
+        </w:rPr>
+      </w:pPr>
+      <w:r>
+        <w:rPr>
+          <w:rFonts w:hint="default"/>
+          <w:lang w:val="en-US" w:eastAsia="zh-CN"/>
+        </w:rPr>
+        <w:t>d:e:f:g:</w:t>
+      </w:r>
+    </w:p>
+    <w:p>
+      <w:pPr>
+        <w:rPr>
+          <w:rFonts w:hint="default"/>
+          <w:lang w:val="en-US" w:eastAsia="zh-CN"/>
+        </w:rPr>
+      </w:pPr>
+      <w:r>
+        <w:rPr>
+          <w:rFonts w:hint="default"/>
+          <w:lang w:val="en-US" w:eastAsia="zh-CN"/>
+        </w:rPr>
+        <w:t>output:(d-g, from up to down)</w:t>
+      </w:r>
+    </w:p>
+    <w:p>
+      <w:pPr>
+        <w:rPr>
+          <w:rFonts w:hint="default"/>
+          <w:lang w:val="en-US" w:eastAsia="zh-CN"/>
+        </w:rPr>
+      </w:pPr>
+      <w:r>
+        <w:drawing>
+          <wp:inline distT="0" distB="0" distL="114300" distR="114300">
+            <wp:extent cx="6146800" cy="670560"/>
+            <wp:effectExtent l="0" t="0" r="10160" b="0"/>
+            <wp:docPr id="16" name="图片 16"/>
+            <wp:cNvGraphicFramePr>
+              <a:graphicFrameLocks xmlns:a="http://schemas.openxmlformats.org/drawingml/2006/main" noChangeAspect="1"/>
+            </wp:cNvGraphicFramePr>
+            <a:graphic xmlns:a="http://schemas.openxmlformats.org/drawingml/2006/main">
+              <a:graphicData uri="http://schemas.openxmlformats.org/drawingml/2006/picture">
+                <pic:pic xmlns:pic="http://schemas.openxmlformats.org/drawingml/2006/picture">
+                  <pic:nvPicPr>
+                    <pic:cNvPr id="16" name="图片 16"/>
+                    <pic:cNvPicPr>
+                      <a:picLocks noChangeAspect="1"/>
+                    </pic:cNvPicPr>
+                  </pic:nvPicPr>
+                  <pic:blipFill>
+                    <a:blip r:embed="rId16"/>
+                    <a:srcRect l="2254" t="15397" r="2266" b="15317"/>
+                    <a:stretch>
+                      <a:fillRect/>
+                    </a:stretch>
+                  </pic:blipFill>
+                  <pic:spPr>
+                    <a:xfrm>
+                      <a:off x="0" y="0"/>
+                      <a:ext cx="6146800" cy="670560"/>
+                    </a:xfrm>
+                    <a:prstGeom prst="rect">
+                      <a:avLst/>
+                    </a:prstGeom>
+                    <a:noFill/>
+                    <a:ln>
+                      <a:noFill/>
+                    </a:ln>
+                  </pic:spPr>
+                </pic:pic>
+              </a:graphicData>
+            </a:graphic>
+          </wp:inline>
+        </w:drawing>
+      </w:r>
+    </w:p>
+    <w:p>
+      <w:pPr>
+        <w:rPr>
+          <w:rFonts w:hint="default"/>
+          <w:lang w:val="en-US" w:eastAsia="zh-CN"/>
+        </w:rPr>
+      </w:pPr>
       <w:bookmarkStart w:id="0" w:name="_GoBack"/>
       <w:bookmarkEnd w:id="0"/>
-      <w:r>
-        <w:rPr>
-          <w:rFonts w:hint="default" w:hAnsi="DejaVu Math TeX Gyre" w:cstheme="minorBidi"/>
-          <w:i w:val="0"/>
-          <w:kern w:val="2"/>
-          <w:sz w:val="21"/>
-          <w:szCs w:val="24"/>
-          <w:lang w:val="en-US" w:bidi="ar-SA"/>
-        </w:rPr>
-        <w:t>(rounded)</w:t>
-      </w:r>
-    </w:p>
-    <w:p>
-      <w:pPr>
-        <w:rPr>
-          <w:rFonts w:hint="default" w:hAnsi="DejaVu Math TeX Gyre" w:cstheme="minorBidi"/>
-          <w:i w:val="0"/>
-          <w:kern w:val="2"/>
-          <w:sz w:val="21"/>
-          <w:szCs w:val="24"/>
-          <w:lang w:val="en-US" w:bidi="ar-SA"/>
-        </w:rPr>
-      </w:pPr>
-    </w:p>
-    <w:p>
-      <w:pPr>
-        <m:rPr/>
-        <w:rPr>
-          <w:rFonts w:hint="default" w:hAnsi="DejaVu Math TeX Gyre" w:cstheme="minorBidi"/>
-          <w:i w:val="0"/>
-          <w:kern w:val="2"/>
-          <w:sz w:val="21"/>
-          <w:szCs w:val="24"/>
-          <w:lang w:val="en-US" w:eastAsia="zh-CN" w:bidi="ar-SA"/>
-        </w:rPr>
-      </w:pPr>
     </w:p>
     <w:sectPr>
       <w:pgSz w:w="11906" w:h="16838"/>
@@ -2018,7 +3110,7 @@
     <w:lsdException w:unhideWhenUsed="0" w:uiPriority="0" w:semiHidden="0" w:name="Table Web 2"/>
     <w:lsdException w:unhideWhenUsed="0" w:uiPriority="0" w:semiHidden="0" w:name="Table Web 3"/>
     <w:lsdException w:unhideWhenUsed="0" w:uiPriority="0" w:semiHidden="0" w:name="Balloon Text"/>
-    <w:lsdException w:unhideWhenUsed="0" w:uiPriority="0" w:semiHidden="0" w:name="Table Grid"/>
+    <w:lsdException w:qFormat="1" w:unhideWhenUsed="0" w:uiPriority="0" w:semiHidden="0" w:name="Table Grid"/>
     <w:lsdException w:unhideWhenUsed="0" w:uiPriority="0" w:semiHidden="0" w:name="Table Theme"/>
     <w:lsdException w:unhideWhenUsed="0" w:uiPriority="60" w:semiHidden="0" w:name="Light Shading"/>
     <w:lsdException w:unhideWhenUsed="0" w:uiPriority="61" w:semiHidden="0" w:name="Light List"/>
@@ -2176,6 +3268,7 @@
   <w:style w:type="table" w:styleId="4">
     <w:name w:val="Table Grid"/>
     <w:basedOn w:val="3"/>
+    <w:qFormat/>
     <w:uiPriority w:val="0"/>
     <w:pPr>
       <w:widowControl w:val="0"/>
